--- a/Assignment05_PhilThompson.docx
+++ b/Assignment05_PhilThompson.docx
@@ -45,31 +45,19 @@
     </w:p>
     <w:p>
       <w:pPr>
-        <w:spacing w:after="0"/>
+        <w:pStyle w:val="NoSpacing"/>
         <w:rPr>
           <w:color w:val="FF0000"/>
         </w:rPr>
       </w:pPr>
-      <w:r>
-        <w:rPr>
-          <w:color w:val="FF0000"/>
-        </w:rPr>
-        <w:t>&lt;&lt;</w:t>
-      </w:r>
-      <w:proofErr w:type="spellStart"/>
-      <w:r>
-        <w:rPr>
-          <w:color w:val="FF0000"/>
-        </w:rPr>
-        <w:t>Github</w:t>
-      </w:r>
-      <w:proofErr w:type="spellEnd"/>
-      <w:r>
-        <w:rPr>
-          <w:color w:val="FF0000"/>
-        </w:rPr>
-        <w:t xml:space="preserve"> URL&gt;&gt;</w:t>
-      </w:r>
+      <w:hyperlink r:id="rId7" w:history="1">
+        <w:r>
+          <w:rPr>
+            <w:rStyle w:val="Hyperlink"/>
+          </w:rPr>
+          <w:t>https://github.com/philthom10/IntroToProg-Python</w:t>
+        </w:r>
+      </w:hyperlink>
     </w:p>
     <w:p>
       <w:pPr>
@@ -241,7 +229,7 @@
                     <pic:cNvPicPr/>
                   </pic:nvPicPr>
                   <pic:blipFill>
-                    <a:blip r:embed="rId7"/>
+                    <a:blip r:embed="rId8"/>
                     <a:stretch>
                       <a:fillRect/>
                     </a:stretch>
@@ -327,6 +315,7 @@
       <w:r>
         <w:rPr>
           <w:rStyle w:val="IntenseEmphasis"/>
+          <w:noProof/>
         </w:rPr>
         <w:lastRenderedPageBreak/>
         <w:drawing>
@@ -345,7 +334,7 @@
                     <pic:cNvPicPr/>
                   </pic:nvPicPr>
                   <pic:blipFill>
-                    <a:blip r:embed="rId8"/>
+                    <a:blip r:embed="rId9"/>
                     <a:stretch>
                       <a:fillRect/>
                     </a:stretch>
@@ -390,29 +379,29 @@
     </w:p>
     <w:p>
       <w:r>
-        <w:t xml:space="preserve">Using lab 5-2 and previous assignments as a guide, this code was straight-forward.  </w:t>
-      </w:r>
-      <w:proofErr w:type="gramStart"/>
-      <w:r>
-        <w:t>The .</w:t>
+        <w:t>Using lab 5-2 and previous assignments as a guide, this code was straight-forward.  The .</w:t>
       </w:r>
       <w:r>
         <w:rPr>
           <w:i/>
           <w:iCs/>
         </w:rPr>
-        <w:t>split</w:t>
-      </w:r>
-      <w:proofErr w:type="gramEnd"/>
+        <w:t>split()</w:t>
+      </w:r>
+      <w:r>
+        <w:t xml:space="preserve"> method takes the string from text file with a comma as a separator and makes it into a list, assigned to variable </w:t>
+      </w:r>
+      <w:proofErr w:type="spellStart"/>
       <w:r>
         <w:rPr>
           <w:i/>
           <w:iCs/>
         </w:rPr>
-        <w:t>()</w:t>
-      </w:r>
-      <w:r>
-        <w:t xml:space="preserve"> method takes the string from text file with a comma as a separator and makes it into a list, assigned to variable </w:t>
+        <w:t>strData</w:t>
+      </w:r>
+      <w:proofErr w:type="spellEnd"/>
+      <w:r>
+        <w:t xml:space="preserve">. From there, the elements from the list are made into a dictionary assigned to the variable </w:t>
       </w:r>
       <w:proofErr w:type="spellStart"/>
       <w:r>
@@ -420,37 +409,25 @@
           <w:i/>
           <w:iCs/>
         </w:rPr>
-        <w:t>strData</w:t>
+        <w:t>dicRow</w:t>
       </w:r>
       <w:proofErr w:type="spellEnd"/>
-      <w:r>
-        <w:t xml:space="preserve">. From there, the elements from the list are made into a dictionary assigned to the variable </w:t>
-      </w:r>
-      <w:proofErr w:type="spellStart"/>
       <w:r>
         <w:rPr>
           <w:i/>
           <w:iCs/>
         </w:rPr>
-        <w:t>dicRow</w:t>
-      </w:r>
-      <w:proofErr w:type="spellEnd"/>
+        <w:t>.</w:t>
+      </w:r>
+      <w:r>
+        <w:t xml:space="preserve"> The keys for the two elements in the dictionary are “Task” and “Priority”. The For loop appends the </w:t>
+      </w:r>
+      <w:proofErr w:type="spellStart"/>
       <w:r>
         <w:rPr>
           <w:i/>
           <w:iCs/>
         </w:rPr>
-        <w:t>.</w:t>
-      </w:r>
-      <w:r>
-        <w:t xml:space="preserve"> The keys for the two elements in the dictionary are “Task” and “Priority”. The For loop appends the </w:t>
-      </w:r>
-      <w:proofErr w:type="spellStart"/>
-      <w:r>
-        <w:rPr>
-          <w:i/>
-          <w:iCs/>
-        </w:rPr>
         <w:t>lstTable</w:t>
       </w:r>
       <w:proofErr w:type="spellEnd"/>
@@ -504,10 +481,7 @@
         <w:t>2</w:t>
       </w:r>
       <w:r>
-        <w:t>.</w:t>
-      </w:r>
-      <w:r>
-        <w:t xml:space="preserve"> </w:t>
+        <w:t xml:space="preserve">. </w:t>
       </w:r>
       <w:r>
         <w:t>Input / Output</w:t>
@@ -533,19 +507,7 @@
         <w:t>2</w:t>
       </w:r>
       <w:r>
-        <w:t xml:space="preserve">.1.  </w:t>
-      </w:r>
-      <w:r>
-        <w:t>Show the Current Items in the Table</w:t>
-      </w:r>
-      <w:r>
-        <w:t xml:space="preserve"> (Step </w:t>
-      </w:r>
-      <w:r>
-        <w:t>3</w:t>
-      </w:r>
-      <w:r>
-        <w:t>)</w:t>
+        <w:t>.1.  Show the Current Items in the Table (Step 3)</w:t>
       </w:r>
     </w:p>
     <w:p>
@@ -555,6 +517,9 @@
     </w:p>
     <w:p>
       <w:r>
+        <w:rPr>
+          <w:noProof/>
+        </w:rPr>
         <w:drawing>
           <wp:inline distT="0" distB="0" distL="0" distR="0" wp14:anchorId="236F6D79" wp14:editId="292F769C">
             <wp:extent cx="5943600" cy="927100"/>
@@ -571,7 +536,7 @@
                     <pic:cNvPicPr/>
                   </pic:nvPicPr>
                   <pic:blipFill>
-                    <a:blip r:embed="rId9"/>
+                    <a:blip r:embed="rId10"/>
                     <a:stretch>
                       <a:fillRect/>
                     </a:stretch>
@@ -631,15 +596,7 @@
       </w:r>
       <w:proofErr w:type="spellEnd"/>
       <w:r>
-        <w:t xml:space="preserve"> by row (element). Since each </w:t>
-      </w:r>
-      <w:proofErr w:type="gramStart"/>
-      <w:r>
-        <w:t>row  (</w:t>
-      </w:r>
-      <w:proofErr w:type="gramEnd"/>
-      <w:r>
-        <w:t xml:space="preserve">element) in </w:t>
+        <w:t xml:space="preserve"> by row (element). Since each row  (element) in </w:t>
       </w:r>
       <w:proofErr w:type="spellStart"/>
       <w:r>
@@ -659,31 +616,7 @@
         <w:spacing w:after="240"/>
       </w:pPr>
       <w:r>
-        <w:t>2.</w:t>
-      </w:r>
-      <w:r>
-        <w:t>2</w:t>
-      </w:r>
-      <w:r>
-        <w:t>.</w:t>
-      </w:r>
-      <w:r>
-        <w:t>2</w:t>
-      </w:r>
-      <w:r>
-        <w:t xml:space="preserve">.  </w:t>
-      </w:r>
-      <w:r>
-        <w:t>Adding a New Item to the List / Table</w:t>
-      </w:r>
-      <w:r>
-        <w:t xml:space="preserve"> (Step </w:t>
-      </w:r>
-      <w:r>
-        <w:t>4</w:t>
-      </w:r>
-      <w:r>
-        <w:t>)</w:t>
+        <w:t>2.2.2.  Adding a New Item to the List / Table (Step 4)</w:t>
       </w:r>
     </w:p>
     <w:p>
@@ -693,6 +626,9 @@
     </w:p>
     <w:p>
       <w:r>
+        <w:rPr>
+          <w:noProof/>
+        </w:rPr>
         <w:lastRenderedPageBreak/>
         <w:drawing>
           <wp:inline distT="0" distB="0" distL="0" distR="0" wp14:anchorId="06B3B1B2" wp14:editId="0799D730">
@@ -710,7 +646,7 @@
                     <pic:cNvPicPr/>
                   </pic:nvPicPr>
                   <pic:blipFill>
-                    <a:blip r:embed="rId10"/>
+                    <a:blip r:embed="rId11"/>
                     <a:stretch>
                       <a:fillRect/>
                     </a:stretch>
@@ -789,24 +725,47 @@
       <w:r>
         <w:t xml:space="preserve"> with the </w:t>
       </w:r>
-      <w:proofErr w:type="gramStart"/>
       <w:r>
         <w:rPr>
           <w:i/>
           <w:iCs/>
         </w:rPr>
-        <w:t>append(</w:t>
-      </w:r>
-      <w:proofErr w:type="gramEnd"/>
+        <w:t>append()</w:t>
+      </w:r>
+      <w:r>
+        <w:t xml:space="preserve"> method, but it appends each row (element) of the table (list) with a dictionary, rather than a string. I originally defined a new dictionary variable with elements made of the user input variables and then appended </w:t>
+      </w:r>
+      <w:proofErr w:type="spellStart"/>
       <w:r>
         <w:rPr>
           <w:i/>
           <w:iCs/>
         </w:rPr>
-        <w:t>)</w:t>
-      </w:r>
-      <w:r>
-        <w:t xml:space="preserve"> method, but it appends each row (element) of the table (list) with a dictionary, rather than a string. I originally defined a new dictionary variable with elements made of the user input variables and then appended </w:t>
+        <w:t>lstTable</w:t>
+      </w:r>
+      <w:proofErr w:type="spellEnd"/>
+      <w:r>
+        <w:t xml:space="preserve"> with that, but I decided that was unnecessary since this block of code is not being used in a For loop. The code was consolidated to the what is shown above (Figure 4). </w:t>
+      </w:r>
+      <w:r>
+        <w:t xml:space="preserve">For front-end aesthetics, I chose to use the title case method, as described in table 2.3 of the textbook </w:t>
+      </w:r>
+      <w:r>
+        <w:rPr>
+          <w:rStyle w:val="BookTitle"/>
+        </w:rPr>
+        <w:t>(Dawson, 38)</w:t>
+      </w:r>
+      <w:r>
+        <w:rPr>
+          <w:rStyle w:val="BookTitle"/>
+        </w:rPr>
+        <w:t>.</w:t>
+      </w:r>
+    </w:p>
+    <w:p>
+      <w:r>
+        <w:t xml:space="preserve">Note: the </w:t>
       </w:r>
       <w:proofErr w:type="spellStart"/>
       <w:r>
@@ -814,38 +773,6 @@
           <w:i/>
           <w:iCs/>
         </w:rPr>
-        <w:t>lstTable</w:t>
-      </w:r>
-      <w:proofErr w:type="spellEnd"/>
-      <w:r>
-        <w:t xml:space="preserve"> with that, but I decided that was unnecessary since this block of code is not being used in a For loop. The code was consolidated to the what is shown above (Figure 4). </w:t>
-      </w:r>
-      <w:r>
-        <w:t xml:space="preserve">For front-end aesthetics, I chose to use the title case method, as described in table 2.3 of the textbook </w:t>
-      </w:r>
-      <w:r>
-        <w:rPr>
-          <w:rStyle w:val="BookTitle"/>
-        </w:rPr>
-        <w:t>(Dawson, 38)</w:t>
-      </w:r>
-      <w:r>
-        <w:rPr>
-          <w:rStyle w:val="BookTitle"/>
-        </w:rPr>
-        <w:t>.</w:t>
-      </w:r>
-    </w:p>
-    <w:p>
-      <w:r>
-        <w:t xml:space="preserve">Note: the </w:t>
-      </w:r>
-      <w:proofErr w:type="spellStart"/>
-      <w:r>
-        <w:rPr>
-          <w:i/>
-          <w:iCs/>
-        </w:rPr>
         <w:t>saveStatus</w:t>
       </w:r>
       <w:proofErr w:type="spellEnd"/>
@@ -865,19 +792,7 @@
         <w:t>3</w:t>
       </w:r>
       <w:r>
-        <w:t xml:space="preserve">.  </w:t>
-      </w:r>
-      <w:r>
-        <w:t>Removing an Item from the List / Table</w:t>
-      </w:r>
-      <w:r>
-        <w:t xml:space="preserve"> (Step </w:t>
-      </w:r>
-      <w:r>
-        <w:t>5</w:t>
-      </w:r>
-      <w:r>
-        <w:t>)</w:t>
+        <w:t>.  Removing an Item from the List / Table (Step 5)</w:t>
       </w:r>
     </w:p>
     <w:p>
@@ -888,6 +803,9 @@
     <w:p/>
     <w:p>
       <w:r>
+        <w:rPr>
+          <w:noProof/>
+        </w:rPr>
         <w:drawing>
           <wp:inline distT="0" distB="0" distL="0" distR="0" wp14:anchorId="48D73756" wp14:editId="033878C0">
             <wp:extent cx="5943600" cy="2026920"/>
@@ -904,7 +822,7 @@
                     <pic:cNvPicPr/>
                   </pic:nvPicPr>
                   <pic:blipFill>
-                    <a:blip r:embed="rId11"/>
+                    <a:blip r:embed="rId12"/>
                     <a:stretch>
                       <a:fillRect/>
                     </a:stretch>
@@ -953,13 +871,7 @@
         <w:rPr>
           <w:rStyle w:val="IntenseEmphasis"/>
         </w:rPr>
-        <w:t xml:space="preserve">Code for </w:t>
-      </w:r>
-      <w:r>
-        <w:rPr>
-          <w:rStyle w:val="IntenseEmphasis"/>
-        </w:rPr>
-        <w:t>removing an item from the list/table</w:t>
+        <w:t>Code for removing an item from the list/table</w:t>
       </w:r>
     </w:p>
     <w:p>
@@ -992,163 +904,133 @@
       <w:r>
         <w:t xml:space="preserve">A For loop then uses the == comparison operator to see if the “Task”-keyed element is the same as the user input in each row. The row with the matching “Task” element then is removed using the </w:t>
       </w:r>
-      <w:proofErr w:type="gramStart"/>
       <w:r>
         <w:rPr>
           <w:i/>
           <w:iCs/>
         </w:rPr>
-        <w:t>remove(</w:t>
-      </w:r>
-      <w:proofErr w:type="gramEnd"/>
+        <w:t>remove()</w:t>
+      </w:r>
+      <w:r>
+        <w:t xml:space="preserve"> method.</w:t>
+      </w:r>
+    </w:p>
+    <w:p>
+      <w:r>
+        <w:t xml:space="preserve">I originally tried to accomplish this using the </w:t>
+      </w:r>
       <w:r>
         <w:rPr>
           <w:i/>
           <w:iCs/>
         </w:rPr>
-        <w:t>)</w:t>
-      </w:r>
-      <w:r>
-        <w:t xml:space="preserve"> method.</w:t>
-      </w:r>
-    </w:p>
-    <w:p>
-      <w:r>
-        <w:t xml:space="preserve">I originally tried to accomplish this using the </w:t>
+        <w:t>delete</w:t>
+      </w:r>
+      <w:r>
+        <w:t xml:space="preserve"> method described in Chapter 5 of the textbook </w:t>
+      </w:r>
+      <w:r>
+        <w:rPr>
+          <w:rStyle w:val="BookTitle"/>
+        </w:rPr>
+        <w:t>(Dawson, 146)</w:t>
+      </w:r>
+      <w:r>
+        <w:rPr>
+          <w:rStyle w:val="BookTitle"/>
+        </w:rPr>
+        <w:t xml:space="preserve">. </w:t>
+      </w:r>
+    </w:p>
+    <w:p>
+      <w:r>
+        <w:lastRenderedPageBreak/>
+        <w:t xml:space="preserve">That code soon became complex and challenging to get to work. Revisiting the </w:t>
+      </w:r>
+      <w:r>
+        <w:t xml:space="preserve">Module 05 lecture and QA session reminded me the </w:t>
       </w:r>
       <w:r>
         <w:rPr>
           <w:i/>
           <w:iCs/>
         </w:rPr>
-        <w:t>delete</w:t>
-      </w:r>
-      <w:r>
-        <w:t xml:space="preserve"> method described in Chapter 5 of the textbook </w:t>
-      </w:r>
-      <w:r>
-        <w:rPr>
-          <w:rStyle w:val="BookTitle"/>
-        </w:rPr>
-        <w:t>(Dawson, 146)</w:t>
-      </w:r>
-      <w:r>
-        <w:rPr>
-          <w:rStyle w:val="BookTitle"/>
-        </w:rPr>
-        <w:t xml:space="preserve">. </w:t>
-      </w:r>
-    </w:p>
-    <w:p>
-      <w:r>
-        <w:lastRenderedPageBreak/>
-        <w:t xml:space="preserve">That code soon became complex and challenging to get to work. Revisiting the </w:t>
-      </w:r>
-      <w:r>
-        <w:t xml:space="preserve">Module 05 lecture and QA session reminded me the </w:t>
-      </w:r>
-      <w:proofErr w:type="gramStart"/>
+        <w:t xml:space="preserve">remove() </w:t>
+      </w:r>
+      <w:r>
+        <w:t xml:space="preserve">method, which created a much simpler and concise code. </w:t>
+      </w:r>
+    </w:p>
+    <w:p>
+      <w:r>
+        <w:t xml:space="preserve">I wanted to provide user feedback on whether or not a matching task was found and removed. To accomplish this, I created a variable called </w:t>
+      </w:r>
       <w:r>
         <w:rPr>
           <w:i/>
           <w:iCs/>
         </w:rPr>
-        <w:t>remove(</w:t>
-      </w:r>
-      <w:proofErr w:type="gramEnd"/>
+        <w:t>counter</w:t>
+      </w:r>
+      <w:r>
+        <w:t xml:space="preserve"> and assigned the integer value of 0 to it. If a row is deleted in the For loop, the </w:t>
+      </w:r>
       <w:r>
         <w:rPr>
           <w:i/>
           <w:iCs/>
         </w:rPr>
-        <w:t xml:space="preserve">) </w:t>
-      </w:r>
-      <w:r>
-        <w:t xml:space="preserve">method, which created a much simpler and concise code. </w:t>
-      </w:r>
-    </w:p>
-    <w:p>
-      <w:r>
-        <w:t xml:space="preserve">I wanted to provide user feedback on whether or not a matching task was found and removed. To accomplish this, I created a variable called </w:t>
-      </w:r>
+        <w:t xml:space="preserve">counter </w:t>
+      </w:r>
+      <w:r>
+        <w:t xml:space="preserve">variable is increased by 1. Then simple If and </w:t>
+      </w:r>
+      <w:proofErr w:type="spellStart"/>
+      <w:r>
+        <w:t>Elif</w:t>
+      </w:r>
+      <w:proofErr w:type="spellEnd"/>
+      <w:r>
+        <w:t xml:space="preserve"> statements are used to print back feedback to the user if an item was deleted or not. There is likely a more concise way to accomplish providing the feedback to the user, but with my existing Python knowledge, I found this to be a simple way to do it.</w:t>
+      </w:r>
+    </w:p>
+    <w:p>
+      <w:pPr>
+        <w:pStyle w:val="Heading3"/>
+        <w:spacing w:after="240"/>
+      </w:pPr>
+      <w:r>
+        <w:t>2.2.</w:t>
+      </w:r>
+      <w:r>
+        <w:t>4</w:t>
+      </w:r>
+      <w:r>
+        <w:t>.  Saving Tasks to File (Step 6)</w:t>
+      </w:r>
+    </w:p>
+    <w:p>
+      <w:r>
+        <w:t xml:space="preserve">The code used to save the data to a file is similar to that in Assignment 04, just with added complexity of the rows (elements) in the table (list) </w:t>
+      </w:r>
+      <w:proofErr w:type="spellStart"/>
       <w:r>
         <w:rPr>
           <w:i/>
           <w:iCs/>
         </w:rPr>
-        <w:t>counter</w:t>
-      </w:r>
-      <w:r>
-        <w:t xml:space="preserve"> and assigned the integer value of 0 to it. If a row is deleted in the For loop, the </w:t>
+        <w:t>lstTable</w:t>
+      </w:r>
+      <w:proofErr w:type="spellEnd"/>
+      <w:r>
+        <w:t xml:space="preserve"> being dictionaries. I converted the values called out by key to a string in order to concatenate with a comma separator within the file </w:t>
       </w:r>
       <w:r>
         <w:rPr>
           <w:i/>
           <w:iCs/>
         </w:rPr>
-        <w:t xml:space="preserve">counter </w:t>
-      </w:r>
-      <w:r>
-        <w:t xml:space="preserve">variable is increased by 1. Then simple If and </w:t>
-      </w:r>
-      <w:proofErr w:type="spellStart"/>
-      <w:r>
-        <w:t>Elif</w:t>
-      </w:r>
-      <w:proofErr w:type="spellEnd"/>
-      <w:r>
-        <w:t xml:space="preserve"> statements are used to print back feedback to the user if an item was deleted or not. There is likely a more concise way to accomplish providing the feedback to the user, but with my existing Python knowledge, I found this to be a simple way to do it.</w:t>
-      </w:r>
-    </w:p>
-    <w:p>
-      <w:pPr>
-        <w:pStyle w:val="Heading3"/>
-        <w:spacing w:after="240"/>
-      </w:pPr>
-      <w:r>
-        <w:t>2.2.</w:t>
-      </w:r>
-      <w:r>
-        <w:t>4</w:t>
-      </w:r>
-      <w:r>
-        <w:t xml:space="preserve">.  </w:t>
-      </w:r>
-      <w:r>
-        <w:t>Saving Tasks to File (Step 6)</w:t>
-      </w:r>
-    </w:p>
-    <w:p>
-      <w:r>
-        <w:t xml:space="preserve">The code used to save the data to a file is similar to that in Assignment 04, just with added complexity of the rows (elements) in the table (list) </w:t>
-      </w:r>
-      <w:proofErr w:type="spellStart"/>
-      <w:r>
-        <w:rPr>
-          <w:i/>
-          <w:iCs/>
-        </w:rPr>
-        <w:t>lstTable</w:t>
-      </w:r>
-      <w:proofErr w:type="spellEnd"/>
-      <w:r>
-        <w:t xml:space="preserve"> being dictionaries. I converted the values called out by key to a string in order to concatenate with a comma separator within the file </w:t>
-      </w:r>
-      <w:proofErr w:type="gramStart"/>
-      <w:r>
-        <w:rPr>
-          <w:i/>
-          <w:iCs/>
-        </w:rPr>
-        <w:t>write(</w:t>
-      </w:r>
-      <w:proofErr w:type="gramEnd"/>
-      <w:r>
-        <w:rPr>
-          <w:i/>
-          <w:iCs/>
-        </w:rPr>
-        <w:t>)</w:t>
+        <w:t>write()</w:t>
       </w:r>
       <w:r>
         <w:t xml:space="preserve"> method. The code for this step is shown below (Figure 6).</w:t>
@@ -1156,6 +1038,9 @@
     </w:p>
     <w:p>
       <w:r>
+        <w:rPr>
+          <w:noProof/>
+        </w:rPr>
         <w:drawing>
           <wp:inline distT="0" distB="0" distL="0" distR="0" wp14:anchorId="4D7CACDC" wp14:editId="2EF11A12">
             <wp:extent cx="5943600" cy="1374775"/>
@@ -1172,7 +1057,7 @@
                     <pic:cNvPicPr/>
                   </pic:nvPicPr>
                   <pic:blipFill>
-                    <a:blip r:embed="rId12"/>
+                    <a:blip r:embed="rId13"/>
                     <a:stretch>
                       <a:fillRect/>
                     </a:stretch>
@@ -1221,13 +1106,7 @@
         <w:rPr>
           <w:rStyle w:val="IntenseEmphasis"/>
         </w:rPr>
-        <w:t xml:space="preserve">Code for </w:t>
-      </w:r>
-      <w:r>
-        <w:rPr>
-          <w:rStyle w:val="IntenseEmphasis"/>
-        </w:rPr>
-        <w:t>saving to a file</w:t>
+        <w:t>Code for saving to a file</w:t>
       </w:r>
     </w:p>
     <w:p>
@@ -1236,16 +1115,7 @@
         <w:spacing w:after="240"/>
       </w:pPr>
       <w:r>
-        <w:t>2.2.</w:t>
-      </w:r>
-      <w:r>
-        <w:t>5</w:t>
-      </w:r>
-      <w:r>
-        <w:t xml:space="preserve">.  </w:t>
-      </w:r>
-      <w:r>
-        <w:t>Exiting the Program (Step 7)</w:t>
+        <w:t>2.2.5.  Exiting the Program (Step 7)</w:t>
       </w:r>
     </w:p>
     <w:p>
@@ -1258,6 +1128,9 @@
     </w:p>
     <w:p>
       <w:r>
+        <w:rPr>
+          <w:noProof/>
+        </w:rPr>
         <w:lastRenderedPageBreak/>
         <w:drawing>
           <wp:inline distT="0" distB="0" distL="0" distR="0" wp14:anchorId="38D784BE" wp14:editId="6A6D6648">
@@ -1275,7 +1148,7 @@
                     <pic:cNvPicPr/>
                   </pic:nvPicPr>
                   <pic:blipFill>
-                    <a:blip r:embed="rId13"/>
+                    <a:blip r:embed="rId14"/>
                     <a:stretch>
                       <a:fillRect/>
                     </a:stretch>
@@ -1396,6 +1269,7 @@
           <w:bCs w:val="0"/>
           <w:i w:val="0"/>
           <w:iCs w:val="0"/>
+          <w:noProof/>
         </w:rPr>
         <w:drawing>
           <wp:inline distT="0" distB="0" distL="0" distR="0" wp14:anchorId="64548381" wp14:editId="1270845C">
@@ -1413,7 +1287,7 @@
                     <pic:cNvPicPr/>
                   </pic:nvPicPr>
                   <pic:blipFill>
-                    <a:blip r:embed="rId14"/>
+                    <a:blip r:embed="rId15"/>
                     <a:stretch>
                       <a:fillRect/>
                     </a:stretch>
@@ -1921,6 +1795,7 @@
       </w:pPr>
       <w:r>
         <w:rPr>
+          <w:noProof/>
           <w:color w:val="FF0000"/>
         </w:rPr>
         <w:drawing>
@@ -1939,7 +1814,7 @@
                     <pic:cNvPicPr/>
                   </pic:nvPicPr>
                   <pic:blipFill>
-                    <a:blip r:embed="rId15"/>
+                    <a:blip r:embed="rId16"/>
                     <a:stretch>
                       <a:fillRect/>
                     </a:stretch>
@@ -2025,6 +1900,7 @@
           <w:bCs/>
           <w:i/>
           <w:iCs/>
+          <w:noProof/>
           <w:color w:val="FF0000"/>
         </w:rPr>
         <w:lastRenderedPageBreak/>
@@ -2044,7 +1920,7 @@
                     <pic:cNvPicPr/>
                   </pic:nvPicPr>
                   <pic:blipFill>
-                    <a:blip r:embed="rId16"/>
+                    <a:blip r:embed="rId17"/>
                     <a:stretch>
                       <a:fillRect/>
                     </a:stretch>
@@ -2145,6 +2021,7 @@
       <w:r>
         <w:rPr>
           <w:rStyle w:val="IntenseEmphasis"/>
+          <w:noProof/>
           <w:color w:val="FF0000"/>
         </w:rPr>
         <w:lastRenderedPageBreak/>
@@ -2164,7 +2041,7 @@
                     <pic:cNvPicPr/>
                   </pic:nvPicPr>
                   <pic:blipFill rotWithShape="1">
-                    <a:blip r:embed="rId17"/>
+                    <a:blip r:embed="rId18"/>
                     <a:srcRect l="7768"/>
                     <a:stretch/>
                   </pic:blipFill>
@@ -2302,7 +2179,7 @@
       </w:r>
     </w:p>
     <w:sectPr>
-      <w:footerReference w:type="default" r:id="rId18"/>
+      <w:footerReference w:type="default" r:id="rId19"/>
       <w:pgSz w:w="12240" w:h="15840"/>
       <w:pgMar w:top="1440" w:right="1440" w:bottom="1440" w:left="1440" w:header="720" w:footer="720" w:gutter="0"/>
       <w:cols w:space="720"/>
